--- a/Strand Mixtures, Elements and Compounds/Metals and Alloys/Lesson3/ACTIVITY3/🎓 Activity 3.docx
+++ b/Strand Mixtures, Elements and Compounds/Metals and Alloys/Lesson3/ACTIVITY3/🎓 Activity 3.docx
@@ -201,23 +201,6 @@
       </w:r>
       <w:r>
         <w:t>: Clicking a metal opens a pop-up card (modal) or expands a section under the row with text and icon.</w:t>
-      </w:r>
-    </w:p>
-    <w:p>
-      <w:pPr>
-        <w:numPr>
-          <w:ilvl w:val="0"/>
-          <w:numId w:val="3"/>
-        </w:numPr>
-      </w:pPr>
-      <w:r>
-        <w:rPr>
-          <w:b/>
-        </w:rPr>
-        <w:t>Audio Integration</w:t>
-      </w:r>
-      <w:r>
-        <w:t>: Voice-over narrates the property and use upon reveal.</w:t>
       </w:r>
     </w:p>
     <w:p>
